--- a/4) Verification/10.2. WhiteboxTest_baseline.docx
+++ b/4) Verification/10.2. WhiteboxTest_baseline.docx
@@ -335,7 +335,6 @@
       <w:r>
         <w:tab/>
       </w:r>
-      <w:bookmarkStart w:id="0" w:name="_GoBack"/>
       <w:r>
         <w:t>10.</w:t>
       </w:r>
@@ -352,7 +351,6 @@
       <w:r>
         <w:t>boxTest_baseline</w:t>
       </w:r>
-      <w:bookmarkEnd w:id="0"/>
       <w:proofErr w:type="spellEnd"/>
       <w:r>
         <w:t xml:space="preserve"> </w:t>
@@ -532,7 +530,13 @@
       </w:r>
       <w:r>
         <w:tab/>
-        <w:t>1.0.0.</w:t>
+        <w:t>1.0.</w:t>
+      </w:r>
+      <w:r>
+        <w:t>1</w:t>
+      </w:r>
+      <w:r>
+        <w:t>.</w:t>
       </w:r>
     </w:p>
     <w:p>
@@ -551,16 +555,10 @@
       <w:r>
         <w:tab/>
       </w:r>
-      <w:r>
-        <w:tab/>
-      </w:r>
-      <w:proofErr w:type="spellStart"/>
-      <w:r>
-        <w:t>x.x.x</w:t>
-      </w:r>
-      <w:proofErr w:type="spellEnd"/>
-      <w:r>
-        <w:t>.</w:t>
+      <w:bookmarkStart w:id="0" w:name="_GoBack"/>
+      <w:bookmarkEnd w:id="0"/>
+      <w:r>
+        <w:t>x.x.x.</w:t>
       </w:r>
       <w:proofErr w:type="gramEnd"/>
     </w:p>
@@ -572,34 +570,380 @@
     </w:p>
     <w:p>
       <w:pPr>
-        <w:spacing w:after="0" w:line="240" w:lineRule="auto"/>
-        <w:jc w:val="both"/>
-      </w:pPr>
-      <w:r>
-        <w:br w:type="page"/>
-      </w:r>
-    </w:p>
-    <w:p>
-      <w:pPr>
-        <w:spacing w:after="0" w:line="240" w:lineRule="auto"/>
-        <w:jc w:val="both"/>
-      </w:pPr>
-    </w:p>
-    <w:p>
-      <w:pPr>
-        <w:pStyle w:val="Ttulo1"/>
+        <w:pStyle w:val="Ttulo2"/>
         <w:numPr>
           <w:ilvl w:val="0"/>
-          <w:numId w:val="1"/>
+          <w:numId w:val="5"/>
         </w:numPr>
-        <w:spacing w:before="0" w:line="240" w:lineRule="auto"/>
+      </w:pPr>
+      <w:r>
+        <w:br w:type="page"/>
+      </w:r>
+      <w:bookmarkStart w:id="1" w:name="_Toc8215461"/>
+      <w:bookmarkStart w:id="2" w:name="_Toc18360788"/>
+      <w:bookmarkStart w:id="3" w:name="_Toc18361294"/>
+      <w:r>
+        <w:lastRenderedPageBreak/>
+        <w:t>Log</w:t>
+      </w:r>
+      <w:bookmarkEnd w:id="1"/>
+      <w:bookmarkEnd w:id="2"/>
+      <w:bookmarkEnd w:id="3"/>
+    </w:p>
+    <w:p>
+      <w:r>
+        <w:t>Document Version</w:t>
+      </w:r>
+    </w:p>
+    <w:tbl>
+      <w:tblPr>
+        <w:tblStyle w:val="Tablaconcuadrcula"/>
+        <w:tblW w:w="0" w:type="auto"/>
+        <w:tblLook w:val="04A0" w:firstRow="1" w:lastRow="0" w:firstColumn="1" w:lastColumn="0" w:noHBand="0" w:noVBand="1"/>
+      </w:tblPr>
+      <w:tblGrid>
+        <w:gridCol w:w="2249"/>
+        <w:gridCol w:w="2275"/>
+        <w:gridCol w:w="2271"/>
+        <w:gridCol w:w="2259"/>
+      </w:tblGrid>
+      <w:tr>
+        <w:tc>
+          <w:tcPr>
+            <w:tcW w:w="2337" w:type="dxa"/>
+          </w:tcPr>
+          <w:p>
+            <w:pPr>
+              <w:jc w:val="both"/>
+            </w:pPr>
+            <w:r>
+              <w:t>Version</w:t>
+            </w:r>
+          </w:p>
+        </w:tc>
+        <w:tc>
+          <w:tcPr>
+            <w:tcW w:w="2337" w:type="dxa"/>
+          </w:tcPr>
+          <w:p>
+            <w:pPr>
+              <w:jc w:val="both"/>
+            </w:pPr>
+            <w:r>
+              <w:t>Date</w:t>
+            </w:r>
+            <w:r>
+              <w:t xml:space="preserve"> (</w:t>
+            </w:r>
+            <w:proofErr w:type="spellStart"/>
+            <w:r>
+              <w:t>yyyymmdd</w:t>
+            </w:r>
+            <w:proofErr w:type="spellEnd"/>
+            <w:r>
+              <w:t>)</w:t>
+            </w:r>
+          </w:p>
+        </w:tc>
+        <w:tc>
+          <w:tcPr>
+            <w:tcW w:w="2338" w:type="dxa"/>
+          </w:tcPr>
+          <w:p>
+            <w:pPr>
+              <w:jc w:val="both"/>
+            </w:pPr>
+            <w:r>
+              <w:t>Description</w:t>
+            </w:r>
+          </w:p>
+        </w:tc>
+        <w:tc>
+          <w:tcPr>
+            <w:tcW w:w="2338" w:type="dxa"/>
+          </w:tcPr>
+          <w:p>
+            <w:pPr>
+              <w:jc w:val="both"/>
+            </w:pPr>
+            <w:r>
+              <w:t>Reviewer</w:t>
+            </w:r>
+          </w:p>
+        </w:tc>
+      </w:tr>
+      <w:tr>
+        <w:tc>
+          <w:tcPr>
+            <w:tcW w:w="2337" w:type="dxa"/>
+          </w:tcPr>
+          <w:p>
+            <w:pPr>
+              <w:jc w:val="both"/>
+            </w:pPr>
+            <w:r>
+              <w:t>1.0.0.</w:t>
+            </w:r>
+          </w:p>
+        </w:tc>
+        <w:tc>
+          <w:tcPr>
+            <w:tcW w:w="2337" w:type="dxa"/>
+          </w:tcPr>
+          <w:p>
+            <w:pPr>
+              <w:jc w:val="both"/>
+            </w:pPr>
+            <w:r>
+              <w:t>20190405</w:t>
+            </w:r>
+          </w:p>
+        </w:tc>
+        <w:tc>
+          <w:tcPr>
+            <w:tcW w:w="2338" w:type="dxa"/>
+          </w:tcPr>
+          <w:p>
+            <w:pPr>
+              <w:jc w:val="both"/>
+            </w:pPr>
+            <w:r>
+              <w:t>First release</w:t>
+            </w:r>
+          </w:p>
+        </w:tc>
+        <w:tc>
+          <w:tcPr>
+            <w:tcW w:w="2338" w:type="dxa"/>
+          </w:tcPr>
+          <w:p>
+            <w:pPr>
+              <w:jc w:val="both"/>
+            </w:pPr>
+            <w:r>
+              <w:t xml:space="preserve">Pérez, </w:t>
+            </w:r>
+            <w:proofErr w:type="spellStart"/>
+            <w:r>
+              <w:t>Adbeel</w:t>
+            </w:r>
+            <w:proofErr w:type="spellEnd"/>
+          </w:p>
+        </w:tc>
+      </w:tr>
+      <w:tr>
+        <w:tc>
+          <w:tcPr>
+            <w:tcW w:w="2337" w:type="dxa"/>
+          </w:tcPr>
+          <w:p>
+            <w:pPr>
+              <w:jc w:val="both"/>
+            </w:pPr>
+          </w:p>
+        </w:tc>
+        <w:tc>
+          <w:tcPr>
+            <w:tcW w:w="2337" w:type="dxa"/>
+          </w:tcPr>
+          <w:p>
+            <w:pPr>
+              <w:jc w:val="both"/>
+            </w:pPr>
+          </w:p>
+        </w:tc>
+        <w:tc>
+          <w:tcPr>
+            <w:tcW w:w="2338" w:type="dxa"/>
+          </w:tcPr>
+          <w:p>
+            <w:pPr>
+              <w:jc w:val="both"/>
+            </w:pPr>
+          </w:p>
+        </w:tc>
+        <w:tc>
+          <w:tcPr>
+            <w:tcW w:w="2338" w:type="dxa"/>
+          </w:tcPr>
+          <w:p>
+            <w:pPr>
+              <w:jc w:val="both"/>
+            </w:pPr>
+          </w:p>
+        </w:tc>
+      </w:tr>
+    </w:tbl>
+    <w:p>
+      <w:pPr>
+        <w:spacing w:after="0" w:line="240" w:lineRule="auto"/>
         <w:jc w:val="both"/>
       </w:pPr>
-      <w:bookmarkStart w:id="1" w:name="_Toc16266584"/>
-      <w:r>
+    </w:p>
+    <w:p>
+      <w:r>
+        <w:t>Project Document Version</w:t>
+      </w:r>
+    </w:p>
+    <w:tbl>
+      <w:tblPr>
+        <w:tblStyle w:val="Tablaconcuadrcula"/>
+        <w:tblW w:w="0" w:type="auto"/>
+        <w:tblLook w:val="04A0" w:firstRow="1" w:lastRow="0" w:firstColumn="1" w:lastColumn="0" w:noHBand="0" w:noVBand="1"/>
+      </w:tblPr>
+      <w:tblGrid>
+        <w:gridCol w:w="2246"/>
+        <w:gridCol w:w="2273"/>
+        <w:gridCol w:w="2268"/>
+        <w:gridCol w:w="2267"/>
+      </w:tblGrid>
+      <w:tr>
+        <w:tc>
+          <w:tcPr>
+            <w:tcW w:w="2337" w:type="dxa"/>
+          </w:tcPr>
+          <w:p>
+            <w:pPr>
+              <w:jc w:val="both"/>
+            </w:pPr>
+            <w:r>
+              <w:t>Version</w:t>
+            </w:r>
+          </w:p>
+        </w:tc>
+        <w:tc>
+          <w:tcPr>
+            <w:tcW w:w="2337" w:type="dxa"/>
+          </w:tcPr>
+          <w:p>
+            <w:pPr>
+              <w:jc w:val="both"/>
+            </w:pPr>
+            <w:r>
+              <w:t>Date</w:t>
+            </w:r>
+            <w:r>
+              <w:t xml:space="preserve"> (</w:t>
+            </w:r>
+            <w:proofErr w:type="spellStart"/>
+            <w:r>
+              <w:t>yyyymmdd</w:t>
+            </w:r>
+            <w:proofErr w:type="spellEnd"/>
+            <w:r>
+              <w:t>)</w:t>
+            </w:r>
+          </w:p>
+        </w:tc>
+        <w:tc>
+          <w:tcPr>
+            <w:tcW w:w="2338" w:type="dxa"/>
+          </w:tcPr>
+          <w:p>
+            <w:pPr>
+              <w:jc w:val="both"/>
+            </w:pPr>
+            <w:r>
+              <w:t>Description</w:t>
+            </w:r>
+          </w:p>
+        </w:tc>
+        <w:tc>
+          <w:tcPr>
+            <w:tcW w:w="2338" w:type="dxa"/>
+          </w:tcPr>
+          <w:p>
+            <w:pPr>
+              <w:jc w:val="both"/>
+            </w:pPr>
+            <w:r>
+              <w:t>Reviewer</w:t>
+            </w:r>
+          </w:p>
+        </w:tc>
+      </w:tr>
+      <w:tr>
+        <w:tc>
+          <w:tcPr>
+            <w:tcW w:w="2337" w:type="dxa"/>
+          </w:tcPr>
+          <w:p>
+            <w:pPr>
+              <w:jc w:val="both"/>
+            </w:pPr>
+            <w:r>
+              <w:t>1.0.1.</w:t>
+            </w:r>
+          </w:p>
+        </w:tc>
+        <w:tc>
+          <w:tcPr>
+            <w:tcW w:w="2337" w:type="dxa"/>
+          </w:tcPr>
+          <w:p>
+            <w:pPr>
+              <w:jc w:val="both"/>
+            </w:pPr>
+            <w:r>
+              <w:t>20190809</w:t>
+            </w:r>
+          </w:p>
+        </w:tc>
+        <w:tc>
+          <w:tcPr>
+            <w:tcW w:w="2338" w:type="dxa"/>
+          </w:tcPr>
+          <w:p>
+            <w:pPr>
+              <w:jc w:val="both"/>
+            </w:pPr>
+            <w:r>
+              <w:t xml:space="preserve">Define document </w:t>
+            </w:r>
+          </w:p>
+        </w:tc>
+        <w:tc>
+          <w:tcPr>
+            <w:tcW w:w="2338" w:type="dxa"/>
+          </w:tcPr>
+          <w:p>
+            <w:pPr>
+              <w:jc w:val="both"/>
+            </w:pPr>
+            <w:r>
+              <w:t xml:space="preserve">Guarneros, </w:t>
+            </w:r>
+            <w:proofErr w:type="spellStart"/>
+            <w:r>
+              <w:t>Héctor</w:t>
+            </w:r>
+            <w:proofErr w:type="spellEnd"/>
+          </w:p>
+        </w:tc>
+      </w:tr>
+    </w:tbl>
+    <w:p>
+      <w:pPr>
+        <w:spacing w:after="200" w:line="276" w:lineRule="auto"/>
+      </w:pPr>
+      <w:r>
+        <w:br w:type="page"/>
+      </w:r>
+    </w:p>
+    <w:p>
+      <w:pPr>
+        <w:pStyle w:val="Ttulo2"/>
+        <w:numPr>
+          <w:ilvl w:val="0"/>
+          <w:numId w:val="5"/>
+        </w:numPr>
+      </w:pPr>
+      <w:bookmarkStart w:id="4" w:name="_Toc18361295"/>
+      <w:r>
+        <w:lastRenderedPageBreak/>
         <w:t>Index</w:t>
       </w:r>
-      <w:bookmarkEnd w:id="1"/>
+      <w:bookmarkEnd w:id="4"/>
     </w:p>
     <w:sdt>
       <w:sdtPr>
@@ -635,9 +979,9 @@
         </w:p>
         <w:p>
           <w:pPr>
-            <w:pStyle w:val="TDC1"/>
+            <w:pStyle w:val="TDC2"/>
             <w:tabs>
-              <w:tab w:val="left" w:pos="440"/>
+              <w:tab w:val="left" w:pos="660"/>
               <w:tab w:val="right" w:leader="dot" w:pos="8828"/>
             </w:tabs>
             <w:rPr>
@@ -655,13 +999,13 @@
           <w:r>
             <w:fldChar w:fldCharType="separate"/>
           </w:r>
-          <w:hyperlink w:anchor="_Toc16266584" w:history="1">
+          <w:hyperlink w:anchor="_Toc18361294" w:history="1">
             <w:r>
               <w:rPr>
                 <w:rStyle w:val="Hipervnculo"/>
                 <w:noProof/>
               </w:rPr>
-              <w:t>1.</w:t>
+              <w:t>I.</w:t>
             </w:r>
             <w:r>
               <w:rPr>
@@ -676,7 +1020,7 @@
                 <w:rStyle w:val="Hipervnculo"/>
                 <w:noProof/>
               </w:rPr>
-              <w:t>Index</w:t>
+              <w:t>Log</w:t>
             </w:r>
             <w:r>
               <w:rPr>
@@ -697,7 +1041,7 @@
                 <w:noProof/>
                 <w:webHidden/>
               </w:rPr>
-              <w:instrText xml:space="preserve"> PAGEREF _Toc16266584 \h </w:instrText>
+              <w:instrText xml:space="preserve"> PAGEREF _Toc18361294 \h </w:instrText>
             </w:r>
             <w:r>
               <w:rPr>
@@ -718,6 +1062,92 @@
                 <w:webHidden/>
               </w:rPr>
               <w:t>2</w:t>
+            </w:r>
+            <w:r>
+              <w:rPr>
+                <w:noProof/>
+                <w:webHidden/>
+              </w:rPr>
+              <w:fldChar w:fldCharType="end"/>
+            </w:r>
+          </w:hyperlink>
+        </w:p>
+        <w:p>
+          <w:pPr>
+            <w:pStyle w:val="TDC2"/>
+            <w:tabs>
+              <w:tab w:val="left" w:pos="660"/>
+              <w:tab w:val="right" w:leader="dot" w:pos="8828"/>
+            </w:tabs>
+            <w:rPr>
+              <w:rFonts w:eastAsiaTheme="minorEastAsia"/>
+              <w:noProof/>
+              <w:lang w:val="es-MX" w:eastAsia="es-MX"/>
+            </w:rPr>
+          </w:pPr>
+          <w:hyperlink w:anchor="_Toc18361295" w:history="1">
+            <w:r>
+              <w:rPr>
+                <w:rStyle w:val="Hipervnculo"/>
+                <w:noProof/>
+              </w:rPr>
+              <w:t>II.</w:t>
+            </w:r>
+            <w:r>
+              <w:rPr>
+                <w:rFonts w:eastAsiaTheme="minorEastAsia"/>
+                <w:noProof/>
+                <w:lang w:val="es-MX" w:eastAsia="es-MX"/>
+              </w:rPr>
+              <w:tab/>
+            </w:r>
+            <w:r>
+              <w:rPr>
+                <w:rStyle w:val="Hipervnculo"/>
+                <w:noProof/>
+              </w:rPr>
+              <w:t>Index</w:t>
+            </w:r>
+            <w:r>
+              <w:rPr>
+                <w:noProof/>
+                <w:webHidden/>
+              </w:rPr>
+              <w:tab/>
+            </w:r>
+            <w:r>
+              <w:rPr>
+                <w:noProof/>
+                <w:webHidden/>
+              </w:rPr>
+              <w:fldChar w:fldCharType="begin"/>
+            </w:r>
+            <w:r>
+              <w:rPr>
+                <w:noProof/>
+                <w:webHidden/>
+              </w:rPr>
+              <w:instrText xml:space="preserve"> PAGEREF _Toc18361295 \h </w:instrText>
+            </w:r>
+            <w:r>
+              <w:rPr>
+                <w:noProof/>
+                <w:webHidden/>
+              </w:rPr>
+            </w:r>
+            <w:r>
+              <w:rPr>
+                <w:noProof/>
+                <w:webHidden/>
+              </w:rPr>
+              <w:fldChar w:fldCharType="separate"/>
+            </w:r>
+            <w:r>
+              <w:rPr>
+                <w:noProof/>
+                <w:webHidden/>
+              </w:rPr>
+              <w:t>3</w:t>
             </w:r>
             <w:r>
               <w:rPr>
@@ -741,7 +1171,7 @@
               <w:lang w:val="es-MX" w:eastAsia="es-MX"/>
             </w:rPr>
           </w:pPr>
-          <w:hyperlink w:anchor="_Toc16266585" w:history="1">
+          <w:hyperlink w:anchor="_Toc18361296" w:history="1">
             <w:r>
               <w:rPr>
                 <w:rStyle w:val="Hipervnculo"/>
@@ -787,7 +1217,7 @@
                 <w:noProof/>
                 <w:webHidden/>
               </w:rPr>
-              <w:instrText xml:space="preserve"> PAGEREF _Toc16266585 \h </w:instrText>
+              <w:instrText xml:space="preserve"> PAGEREF _Toc18361296 \h </w:instrText>
             </w:r>
             <w:r>
               <w:rPr>
@@ -807,7 +1237,7 @@
                 <w:noProof/>
                 <w:webHidden/>
               </w:rPr>
-              <w:t>3</w:t>
+              <w:t>4</w:t>
             </w:r>
             <w:r>
               <w:rPr>
@@ -831,7 +1261,7 @@
               <w:lang w:val="es-MX" w:eastAsia="es-MX"/>
             </w:rPr>
           </w:pPr>
-          <w:hyperlink w:anchor="_Toc16266586" w:history="1">
+          <w:hyperlink w:anchor="_Toc18361297" w:history="1">
             <w:r>
               <w:rPr>
                 <w:rStyle w:val="Hipervnculo"/>
@@ -877,7 +1307,7 @@
                 <w:noProof/>
                 <w:webHidden/>
               </w:rPr>
-              <w:instrText xml:space="preserve"> PAGEREF _Toc16266586 \h </w:instrText>
+              <w:instrText xml:space="preserve"> PAGEREF _Toc18361297 \h </w:instrText>
             </w:r>
             <w:r>
               <w:rPr>
@@ -897,7 +1327,7 @@
                 <w:noProof/>
                 <w:webHidden/>
               </w:rPr>
-              <w:t>3</w:t>
+              <w:t>4</w:t>
             </w:r>
             <w:r>
               <w:rPr>
@@ -961,7 +1391,7 @@
           <w:lang w:val="es-MX"/>
         </w:rPr>
       </w:pPr>
-      <w:bookmarkStart w:id="2" w:name="_Toc16266585"/>
+      <w:bookmarkStart w:id="5" w:name="_Toc18361296"/>
       <w:proofErr w:type="spellStart"/>
       <w:r>
         <w:rPr>
@@ -971,7 +1401,7 @@
         <w:lastRenderedPageBreak/>
         <w:t>Scope</w:t>
       </w:r>
-      <w:bookmarkEnd w:id="2"/>
+      <w:bookmarkEnd w:id="5"/>
       <w:proofErr w:type="spellEnd"/>
     </w:p>
     <w:p>
@@ -1092,7 +1522,7 @@
           <w:lang w:val="es-MX"/>
         </w:rPr>
       </w:pPr>
-      <w:bookmarkStart w:id="3" w:name="_Toc16266586"/>
+      <w:bookmarkStart w:id="6" w:name="_Toc18361297"/>
       <w:proofErr w:type="spellStart"/>
       <w:r>
         <w:rPr>
@@ -1117,7 +1547,7 @@
         </w:rPr>
         <w:t>Description</w:t>
       </w:r>
-      <w:bookmarkEnd w:id="3"/>
+      <w:bookmarkEnd w:id="6"/>
       <w:proofErr w:type="spellEnd"/>
     </w:p>
     <w:p>
@@ -1326,6 +1756,7 @@
           <w:color w:val="110000"/>
           <w:sz w:val="21"/>
           <w:szCs w:val="21"/>
+          <w:lang w:val="en-US"/>
         </w:rPr>
       </w:pPr>
       <w:r>
@@ -1337,6 +1768,7 @@
           <w:sz w:val="21"/>
           <w:szCs w:val="21"/>
           <w:bdr w:val="none" w:sz="0" w:space="0" w:color="auto" w:frame="1"/>
+          <w:lang w:val="en-US"/>
         </w:rPr>
         <w:tab/>
       </w:r>
@@ -1360,6 +1792,7 @@
           <w:color w:val="110000"/>
           <w:sz w:val="21"/>
           <w:szCs w:val="21"/>
+          <w:lang w:val="en-US"/>
         </w:rPr>
         <w:t xml:space="preserve"> </w:t>
       </w:r>
@@ -1372,6 +1805,7 @@
           <w:sz w:val="21"/>
           <w:szCs w:val="21"/>
           <w:bdr w:val="none" w:sz="0" w:space="0" w:color="auto" w:frame="1"/>
+          <w:lang w:val="en-US"/>
         </w:rPr>
         <w:t>/</w:t>
       </w:r>
@@ -1381,6 +1815,7 @@
           <w:color w:val="110000"/>
           <w:sz w:val="21"/>
           <w:szCs w:val="21"/>
+          <w:lang w:val="en-US"/>
         </w:rPr>
         <w:t>usr</w:t>
       </w:r>
@@ -1394,6 +1829,7 @@
           <w:sz w:val="21"/>
           <w:szCs w:val="21"/>
           <w:bdr w:val="none" w:sz="0" w:space="0" w:color="auto" w:frame="1"/>
+          <w:lang w:val="en-US"/>
         </w:rPr>
         <w:t>/</w:t>
       </w:r>
@@ -1403,6 +1839,7 @@
           <w:color w:val="110000"/>
           <w:sz w:val="21"/>
           <w:szCs w:val="21"/>
+          <w:lang w:val="en-US"/>
         </w:rPr>
         <w:t>src</w:t>
       </w:r>
@@ -1416,6 +1853,7 @@
           <w:sz w:val="21"/>
           <w:szCs w:val="21"/>
           <w:bdr w:val="none" w:sz="0" w:space="0" w:color="auto" w:frame="1"/>
+          <w:lang w:val="en-US"/>
         </w:rPr>
         <w:t>/</w:t>
       </w:r>
@@ -1425,6 +1863,7 @@
           <w:color w:val="110000"/>
           <w:sz w:val="21"/>
           <w:szCs w:val="21"/>
+          <w:lang w:val="en-US"/>
         </w:rPr>
         <w:t>gtest</w:t>
       </w:r>
@@ -1445,14 +1884,16 @@
           <w:color w:val="110000"/>
           <w:sz w:val="21"/>
           <w:szCs w:val="21"/>
-        </w:rPr>
-      </w:pPr>
-      <w:r>
-        <w:rPr>
           <w:lang w:val="en-US"/>
         </w:rPr>
+      </w:pPr>
+      <w:r>
+        <w:rPr>
+          <w:lang w:val="en-US"/>
+        </w:rPr>
         <w:tab/>
       </w:r>
+      <w:proofErr w:type="spellStart"/>
       <w:proofErr w:type="gramStart"/>
       <w:r>
         <w:rPr>
@@ -1467,12 +1908,14 @@
         </w:rPr>
         <w:t>sudo</w:t>
       </w:r>
+      <w:proofErr w:type="spellEnd"/>
       <w:proofErr w:type="gramEnd"/>
       <w:r>
         <w:rPr>
           <w:color w:val="110000"/>
           <w:sz w:val="21"/>
           <w:szCs w:val="21"/>
+          <w:lang w:val="en-US"/>
         </w:rPr>
         <w:t xml:space="preserve"> </w:t>
       </w:r>
@@ -1482,6 +1925,7 @@
           <w:color w:val="110000"/>
           <w:sz w:val="21"/>
           <w:szCs w:val="21"/>
+          <w:lang w:val="en-US"/>
         </w:rPr>
         <w:t>cmake</w:t>
       </w:r>
@@ -1491,6 +1935,7 @@
           <w:color w:val="110000"/>
           <w:sz w:val="21"/>
           <w:szCs w:val="21"/>
+          <w:lang w:val="en-US"/>
         </w:rPr>
         <w:t xml:space="preserve"> CMakeLists.txt</w:t>
       </w:r>
@@ -1510,14 +1955,16 @@
           <w:color w:val="110000"/>
           <w:sz w:val="21"/>
           <w:szCs w:val="21"/>
-        </w:rPr>
-      </w:pPr>
-      <w:r>
-        <w:rPr>
           <w:lang w:val="en-US"/>
         </w:rPr>
+      </w:pPr>
+      <w:r>
+        <w:rPr>
+          <w:lang w:val="en-US"/>
+        </w:rPr>
         <w:tab/>
       </w:r>
+      <w:proofErr w:type="spellStart"/>
       <w:proofErr w:type="gramStart"/>
       <w:r>
         <w:rPr>
@@ -1532,6 +1979,7 @@
         </w:rPr>
         <w:t>sudo</w:t>
       </w:r>
+      <w:proofErr w:type="spellEnd"/>
       <w:proofErr w:type="gramEnd"/>
       <w:r>
         <w:rPr>
@@ -1544,23 +1992,8 @@
           <w:bdr w:val="none" w:sz="0" w:space="0" w:color="auto" w:frame="1"/>
           <w:lang w:val="en-US"/>
         </w:rPr>
-        <w:t xml:space="preserve"> </w:t>
-      </w:r>
-      <w:proofErr w:type="spellStart"/>
-      <w:r>
-        <w:rPr>
-          <w:rFonts w:ascii="inherit" w:hAnsi="inherit"/>
-          <w:b/>
-          <w:bCs/>
-          <w:color w:val="C20CB9"/>
-          <w:sz w:val="17"/>
-          <w:szCs w:val="17"/>
-          <w:bdr w:val="none" w:sz="0" w:space="0" w:color="auto" w:frame="1"/>
-          <w:lang w:val="en-US"/>
-        </w:rPr>
-        <w:t>make</w:t>
-      </w:r>
-      <w:proofErr w:type="spellEnd"/>
+        <w:t xml:space="preserve"> make</w:t>
+      </w:r>
     </w:p>
     <w:p>
       <w:pPr>
@@ -2436,6 +2869,95 @@
     </w:lvl>
   </w:abstractNum>
   <w:abstractNum w:abstractNumId="3">
+    <w:nsid w:val="5DCB0B01"/>
+    <w:multiLevelType w:val="hybridMultilevel"/>
+    <w:tmpl w:val="5C860F3E"/>
+    <w:lvl w:ilvl="0" w:tplc="AE6E306E">
+      <w:start w:val="1"/>
+      <w:numFmt w:val="upperRoman"/>
+      <w:lvlText w:val="%1."/>
+      <w:lvlJc w:val="left"/>
+      <w:pPr>
+        <w:ind w:left="1080" w:hanging="720"/>
+      </w:pPr>
+      <w:rPr>
+        <w:rFonts w:hint="default"/>
+      </w:rPr>
+    </w:lvl>
+    <w:lvl w:ilvl="1" w:tplc="080A0019" w:tentative="1">
+      <w:start w:val="1"/>
+      <w:numFmt w:val="lowerLetter"/>
+      <w:lvlText w:val="%2."/>
+      <w:lvlJc w:val="left"/>
+      <w:pPr>
+        <w:ind w:left="1440" w:hanging="360"/>
+      </w:pPr>
+    </w:lvl>
+    <w:lvl w:ilvl="2" w:tplc="080A001B" w:tentative="1">
+      <w:start w:val="1"/>
+      <w:numFmt w:val="lowerRoman"/>
+      <w:lvlText w:val="%3."/>
+      <w:lvlJc w:val="right"/>
+      <w:pPr>
+        <w:ind w:left="2160" w:hanging="180"/>
+      </w:pPr>
+    </w:lvl>
+    <w:lvl w:ilvl="3" w:tplc="080A000F" w:tentative="1">
+      <w:start w:val="1"/>
+      <w:numFmt w:val="decimal"/>
+      <w:lvlText w:val="%4."/>
+      <w:lvlJc w:val="left"/>
+      <w:pPr>
+        <w:ind w:left="2880" w:hanging="360"/>
+      </w:pPr>
+    </w:lvl>
+    <w:lvl w:ilvl="4" w:tplc="080A0019" w:tentative="1">
+      <w:start w:val="1"/>
+      <w:numFmt w:val="lowerLetter"/>
+      <w:lvlText w:val="%5."/>
+      <w:lvlJc w:val="left"/>
+      <w:pPr>
+        <w:ind w:left="3600" w:hanging="360"/>
+      </w:pPr>
+    </w:lvl>
+    <w:lvl w:ilvl="5" w:tplc="080A001B" w:tentative="1">
+      <w:start w:val="1"/>
+      <w:numFmt w:val="lowerRoman"/>
+      <w:lvlText w:val="%6."/>
+      <w:lvlJc w:val="right"/>
+      <w:pPr>
+        <w:ind w:left="4320" w:hanging="180"/>
+      </w:pPr>
+    </w:lvl>
+    <w:lvl w:ilvl="6" w:tplc="080A000F" w:tentative="1">
+      <w:start w:val="1"/>
+      <w:numFmt w:val="decimal"/>
+      <w:lvlText w:val="%7."/>
+      <w:lvlJc w:val="left"/>
+      <w:pPr>
+        <w:ind w:left="5040" w:hanging="360"/>
+      </w:pPr>
+    </w:lvl>
+    <w:lvl w:ilvl="7" w:tplc="080A0019" w:tentative="1">
+      <w:start w:val="1"/>
+      <w:numFmt w:val="lowerLetter"/>
+      <w:lvlText w:val="%8."/>
+      <w:lvlJc w:val="left"/>
+      <w:pPr>
+        <w:ind w:left="5760" w:hanging="360"/>
+      </w:pPr>
+    </w:lvl>
+    <w:lvl w:ilvl="8" w:tplc="080A001B" w:tentative="1">
+      <w:start w:val="1"/>
+      <w:numFmt w:val="lowerRoman"/>
+      <w:lvlText w:val="%9."/>
+      <w:lvlJc w:val="right"/>
+      <w:pPr>
+        <w:ind w:left="6480" w:hanging="180"/>
+      </w:pPr>
+    </w:lvl>
+  </w:abstractNum>
+  <w:abstractNum w:abstractNumId="4">
     <w:nsid w:val="5E5706AD"/>
     <w:multiLevelType w:val="hybridMultilevel"/>
     <w:tmpl w:val="AD0C2776"/>
@@ -2554,10 +3076,13 @@
     <w:abstractNumId w:val="0"/>
   </w:num>
   <w:num w:numId="3">
-    <w:abstractNumId w:val="3"/>
+    <w:abstractNumId w:val="4"/>
   </w:num>
   <w:num w:numId="4">
     <w:abstractNumId w:val="2"/>
+  </w:num>
+  <w:num w:numId="5">
+    <w:abstractNumId w:val="3"/>
   </w:num>
 </w:numbering>
 </file>
@@ -2605,7 +3130,7 @@
     <w:lsdException w:name="Subtitle" w:semiHidden="0" w:uiPriority="11" w:unhideWhenUsed="0" w:qFormat="1"/>
     <w:lsdException w:name="Strong" w:semiHidden="0" w:uiPriority="22" w:unhideWhenUsed="0" w:qFormat="1"/>
     <w:lsdException w:name="Emphasis" w:semiHidden="0" w:uiPriority="20" w:unhideWhenUsed="0" w:qFormat="1"/>
-    <w:lsdException w:name="Table Grid" w:semiHidden="0" w:uiPriority="59" w:unhideWhenUsed="0"/>
+    <w:lsdException w:name="Table Grid" w:semiHidden="0" w:uiPriority="39" w:unhideWhenUsed="0"/>
     <w:lsdException w:name="Placeholder Text" w:unhideWhenUsed="0"/>
     <w:lsdException w:name="No Spacing" w:semiHidden="0" w:uiPriority="1" w:unhideWhenUsed="0" w:qFormat="1"/>
     <w:lsdException w:name="Light Shading" w:semiHidden="0" w:uiPriority="60" w:unhideWhenUsed="0"/>
@@ -2750,9 +3275,34 @@
       <w:szCs w:val="32"/>
     </w:rPr>
   </w:style>
+  <w:style w:type="paragraph" w:styleId="Ttulo2">
+    <w:name w:val="heading 2"/>
+    <w:basedOn w:val="Normal"/>
+    <w:next w:val="Normal"/>
+    <w:link w:val="Ttulo2Car"/>
+    <w:uiPriority w:val="9"/>
+    <w:unhideWhenUsed/>
+    <w:qFormat/>
+    <w:rsid w:val="00035700"/>
+    <w:pPr>
+      <w:keepNext/>
+      <w:keepLines/>
+      <w:spacing w:before="200" w:after="0"/>
+      <w:outlineLvl w:val="1"/>
+    </w:pPr>
+    <w:rPr>
+      <w:rFonts w:asciiTheme="majorHAnsi" w:eastAsiaTheme="majorEastAsia" w:hAnsiTheme="majorHAnsi" w:cstheme="majorBidi"/>
+      <w:b/>
+      <w:bCs/>
+      <w:color w:val="4F81BD" w:themeColor="accent1"/>
+      <w:sz w:val="26"/>
+      <w:szCs w:val="26"/>
+    </w:rPr>
+  </w:style>
   <w:style w:type="character" w:default="1" w:styleId="Fuentedeprrafopredeter">
     <w:name w:val="Default Paragraph Font"/>
     <w:uiPriority w:val="1"/>
+    <w:semiHidden/>
     <w:unhideWhenUsed/>
   </w:style>
   <w:style w:type="table" w:default="1" w:styleId="Tablanormal">
@@ -2946,6 +3496,51 @@
       <w:szCs w:val="18"/>
     </w:rPr>
   </w:style>
+  <w:style w:type="table" w:styleId="Tablaconcuadrcula">
+    <w:name w:val="Table Grid"/>
+    <w:basedOn w:val="Tablanormal"/>
+    <w:uiPriority w:val="39"/>
+    <w:rsid w:val="00324219"/>
+    <w:pPr>
+      <w:spacing w:after="0" w:line="240" w:lineRule="auto"/>
+    </w:pPr>
+    <w:rPr>
+      <w:lang w:val="en-US"/>
+    </w:rPr>
+    <w:tblPr>
+      <w:tblInd w:w="0" w:type="dxa"/>
+      <w:tblBorders>
+        <w:top w:val="single" w:sz="4" w:space="0" w:color="auto"/>
+        <w:left w:val="single" w:sz="4" w:space="0" w:color="auto"/>
+        <w:bottom w:val="single" w:sz="4" w:space="0" w:color="auto"/>
+        <w:right w:val="single" w:sz="4" w:space="0" w:color="auto"/>
+        <w:insideH w:val="single" w:sz="4" w:space="0" w:color="auto"/>
+        <w:insideV w:val="single" w:sz="4" w:space="0" w:color="auto"/>
+      </w:tblBorders>
+      <w:tblCellMar>
+        <w:top w:w="0" w:type="dxa"/>
+        <w:left w:w="108" w:type="dxa"/>
+        <w:bottom w:w="0" w:type="dxa"/>
+        <w:right w:w="108" w:type="dxa"/>
+      </w:tblCellMar>
+    </w:tblPr>
+  </w:style>
+  <w:style w:type="character" w:customStyle="1" w:styleId="Ttulo2Car">
+    <w:name w:val="Título 2 Car"/>
+    <w:basedOn w:val="Fuentedeprrafopredeter"/>
+    <w:link w:val="Ttulo2"/>
+    <w:uiPriority w:val="9"/>
+    <w:rsid w:val="00035700"/>
+    <w:rPr>
+      <w:rFonts w:asciiTheme="majorHAnsi" w:eastAsiaTheme="majorEastAsia" w:hAnsiTheme="majorHAnsi" w:cstheme="majorBidi"/>
+      <w:b/>
+      <w:bCs/>
+      <w:color w:val="4F81BD" w:themeColor="accent1"/>
+      <w:sz w:val="26"/>
+      <w:szCs w:val="26"/>
+      <w:lang w:val="en-US"/>
+    </w:rPr>
+  </w:style>
 </w:styles>
 </file>
 
@@ -2992,7 +3587,7 @@
     <w:lsdException w:name="Subtitle" w:semiHidden="0" w:uiPriority="11" w:unhideWhenUsed="0" w:qFormat="1"/>
     <w:lsdException w:name="Strong" w:semiHidden="0" w:uiPriority="22" w:unhideWhenUsed="0" w:qFormat="1"/>
     <w:lsdException w:name="Emphasis" w:semiHidden="0" w:uiPriority="20" w:unhideWhenUsed="0" w:qFormat="1"/>
-    <w:lsdException w:name="Table Grid" w:semiHidden="0" w:uiPriority="59" w:unhideWhenUsed="0"/>
+    <w:lsdException w:name="Table Grid" w:semiHidden="0" w:uiPriority="39" w:unhideWhenUsed="0"/>
     <w:lsdException w:name="Placeholder Text" w:unhideWhenUsed="0"/>
     <w:lsdException w:name="No Spacing" w:semiHidden="0" w:uiPriority="1" w:unhideWhenUsed="0" w:qFormat="1"/>
     <w:lsdException w:name="Light Shading" w:semiHidden="0" w:uiPriority="60" w:unhideWhenUsed="0"/>
@@ -3137,9 +3732,34 @@
       <w:szCs w:val="32"/>
     </w:rPr>
   </w:style>
+  <w:style w:type="paragraph" w:styleId="Ttulo2">
+    <w:name w:val="heading 2"/>
+    <w:basedOn w:val="Normal"/>
+    <w:next w:val="Normal"/>
+    <w:link w:val="Ttulo2Car"/>
+    <w:uiPriority w:val="9"/>
+    <w:unhideWhenUsed/>
+    <w:qFormat/>
+    <w:rsid w:val="00035700"/>
+    <w:pPr>
+      <w:keepNext/>
+      <w:keepLines/>
+      <w:spacing w:before="200" w:after="0"/>
+      <w:outlineLvl w:val="1"/>
+    </w:pPr>
+    <w:rPr>
+      <w:rFonts w:asciiTheme="majorHAnsi" w:eastAsiaTheme="majorEastAsia" w:hAnsiTheme="majorHAnsi" w:cstheme="majorBidi"/>
+      <w:b/>
+      <w:bCs/>
+      <w:color w:val="4F81BD" w:themeColor="accent1"/>
+      <w:sz w:val="26"/>
+      <w:szCs w:val="26"/>
+    </w:rPr>
+  </w:style>
   <w:style w:type="character" w:default="1" w:styleId="Fuentedeprrafopredeter">
     <w:name w:val="Default Paragraph Font"/>
     <w:uiPriority w:val="1"/>
+    <w:semiHidden/>
     <w:unhideWhenUsed/>
   </w:style>
   <w:style w:type="table" w:default="1" w:styleId="Tablanormal">
@@ -3331,6 +3951,51 @@
       <w:color w:val="4F81BD" w:themeColor="accent1"/>
       <w:sz w:val="18"/>
       <w:szCs w:val="18"/>
+    </w:rPr>
+  </w:style>
+  <w:style w:type="table" w:styleId="Tablaconcuadrcula">
+    <w:name w:val="Table Grid"/>
+    <w:basedOn w:val="Tablanormal"/>
+    <w:uiPriority w:val="39"/>
+    <w:rsid w:val="00324219"/>
+    <w:pPr>
+      <w:spacing w:after="0" w:line="240" w:lineRule="auto"/>
+    </w:pPr>
+    <w:rPr>
+      <w:lang w:val="en-US"/>
+    </w:rPr>
+    <w:tblPr>
+      <w:tblInd w:w="0" w:type="dxa"/>
+      <w:tblBorders>
+        <w:top w:val="single" w:sz="4" w:space="0" w:color="auto"/>
+        <w:left w:val="single" w:sz="4" w:space="0" w:color="auto"/>
+        <w:bottom w:val="single" w:sz="4" w:space="0" w:color="auto"/>
+        <w:right w:val="single" w:sz="4" w:space="0" w:color="auto"/>
+        <w:insideH w:val="single" w:sz="4" w:space="0" w:color="auto"/>
+        <w:insideV w:val="single" w:sz="4" w:space="0" w:color="auto"/>
+      </w:tblBorders>
+      <w:tblCellMar>
+        <w:top w:w="0" w:type="dxa"/>
+        <w:left w:w="108" w:type="dxa"/>
+        <w:bottom w:w="0" w:type="dxa"/>
+        <w:right w:w="108" w:type="dxa"/>
+      </w:tblCellMar>
+    </w:tblPr>
+  </w:style>
+  <w:style w:type="character" w:customStyle="1" w:styleId="Ttulo2Car">
+    <w:name w:val="Título 2 Car"/>
+    <w:basedOn w:val="Fuentedeprrafopredeter"/>
+    <w:link w:val="Ttulo2"/>
+    <w:uiPriority w:val="9"/>
+    <w:rsid w:val="00035700"/>
+    <w:rPr>
+      <w:rFonts w:asciiTheme="majorHAnsi" w:eastAsiaTheme="majorEastAsia" w:hAnsiTheme="majorHAnsi" w:cstheme="majorBidi"/>
+      <w:b/>
+      <w:bCs/>
+      <w:color w:val="4F81BD" w:themeColor="accent1"/>
+      <w:sz w:val="26"/>
+      <w:szCs w:val="26"/>
+      <w:lang w:val="en-US"/>
     </w:rPr>
   </w:style>
 </w:styles>
